--- a/受控文档/需求工程项目计划/子计划/PRD2018-G07-人力资源管理计划.docx
+++ b/受控文档/需求工程项目计划/子计划/PRD2018-G07-人力资源管理计划.docx
@@ -688,16 +688,16 @@
           <w:szCs w:val="44"/>
         </w:rPr>
       </w:pPr>
-      <w:bookmarkStart w:id="0" w:name="_Toc446076693"/>
-      <w:bookmarkStart w:id="1" w:name="_Toc27132"/>
-      <w:bookmarkStart w:id="2" w:name="_Toc495739754"/>
-      <w:bookmarkStart w:id="3" w:name="_Toc60"/>
-      <w:bookmarkStart w:id="4" w:name="_Toc496719355"/>
-      <w:bookmarkStart w:id="5" w:name="_Toc466020645"/>
-      <w:bookmarkStart w:id="6" w:name="_Toc466742046"/>
-      <w:bookmarkStart w:id="7" w:name="_Toc447553497"/>
-      <w:bookmarkStart w:id="8" w:name="_Toc12861"/>
-      <w:bookmarkStart w:id="9" w:name="_Toc13952"/>
+      <w:bookmarkStart w:id="0" w:name="_Toc447553497"/>
+      <w:bookmarkStart w:id="1" w:name="_Toc60"/>
+      <w:bookmarkStart w:id="2" w:name="_Toc446076693"/>
+      <w:bookmarkStart w:id="3" w:name="_Toc27132"/>
+      <w:bookmarkStart w:id="4" w:name="_Toc466020645"/>
+      <w:bookmarkStart w:id="5" w:name="_Toc496719355"/>
+      <w:bookmarkStart w:id="6" w:name="_Toc12861"/>
+      <w:bookmarkStart w:id="7" w:name="_Toc466742046"/>
+      <w:bookmarkStart w:id="8" w:name="_Toc495739754"/>
+      <w:bookmarkStart w:id="9" w:name="_Toc32459"/>
       <w:r>
         <w:rPr>
           <w:rFonts w:hint="eastAsia" w:ascii="Times New Roman" w:hAnsi="Times New Roman" w:cs="Times New Roman"/>
@@ -2050,6 +2050,8 @@
             <w:ind w:left="0" w:leftChars="0" w:right="0" w:rightChars="0" w:firstLine="0" w:firstLineChars="0"/>
             <w:jc w:val="center"/>
           </w:pPr>
+          <w:bookmarkStart w:id="53" w:name="_GoBack"/>
+          <w:bookmarkEnd w:id="53"/>
           <w:r>
             <w:rPr>
               <w:rFonts w:ascii="宋体" w:hAnsi="宋体" w:eastAsia="宋体"/>
@@ -2078,7 +2080,7 @@
             <w:fldChar w:fldCharType="begin"/>
           </w:r>
           <w:r>
-            <w:instrText xml:space="preserve"> HYPERLINK \l _Toc13952 </w:instrText>
+            <w:instrText xml:space="preserve"> HYPERLINK \l _Toc32459 </w:instrText>
           </w:r>
           <w:r>
             <w:fldChar w:fldCharType="separate"/>
@@ -2099,7 +2101,7 @@
             <w:fldChar w:fldCharType="begin"/>
           </w:r>
           <w:r>
-            <w:instrText xml:space="preserve"> PAGEREF _Toc13952 </w:instrText>
+            <w:instrText xml:space="preserve"> PAGEREF _Toc32459 </w:instrText>
           </w:r>
           <w:r>
             <w:fldChar w:fldCharType="separate"/>
@@ -2133,7 +2135,7 @@
               <w:bCs/>
               <w:lang w:val="zh-CN"/>
             </w:rPr>
-            <w:instrText xml:space="preserve"> HYPERLINK \l _Toc172 </w:instrText>
+            <w:instrText xml:space="preserve"> HYPERLINK \l _Toc24666 </w:instrText>
           </w:r>
           <w:r>
             <w:rPr>
@@ -2167,13 +2169,13 @@
             <w:fldChar w:fldCharType="begin"/>
           </w:r>
           <w:r>
-            <w:instrText xml:space="preserve"> PAGEREF _Toc172 </w:instrText>
+            <w:instrText xml:space="preserve"> PAGEREF _Toc24666 </w:instrText>
           </w:r>
           <w:r>
             <w:fldChar w:fldCharType="separate"/>
           </w:r>
           <w:r>
-            <w:t>4</w:t>
+            <w:t>5</w:t>
           </w:r>
           <w:r>
             <w:fldChar w:fldCharType="end"/>
@@ -2205,7 +2207,7 @@
               <w:bCs/>
               <w:lang w:val="zh-CN"/>
             </w:rPr>
-            <w:instrText xml:space="preserve"> HYPERLINK \l _Toc20592 </w:instrText>
+            <w:instrText xml:space="preserve"> HYPERLINK \l _Toc14987 </w:instrText>
           </w:r>
           <w:r>
             <w:rPr>
@@ -2230,13 +2232,13 @@
             <w:fldChar w:fldCharType="begin"/>
           </w:r>
           <w:r>
-            <w:instrText xml:space="preserve"> PAGEREF _Toc20592 </w:instrText>
+            <w:instrText xml:space="preserve"> PAGEREF _Toc14987 </w:instrText>
           </w:r>
           <w:r>
             <w:fldChar w:fldCharType="separate"/>
           </w:r>
           <w:r>
-            <w:t>4</w:t>
+            <w:t>5</w:t>
           </w:r>
           <w:r>
             <w:fldChar w:fldCharType="end"/>
@@ -2268,7 +2270,7 @@
               <w:bCs/>
               <w:lang w:val="zh-CN"/>
             </w:rPr>
-            <w:instrText xml:space="preserve"> HYPERLINK \l _Toc188 </w:instrText>
+            <w:instrText xml:space="preserve"> HYPERLINK \l _Toc20111 </w:instrText>
           </w:r>
           <w:r>
             <w:rPr>
@@ -2290,13 +2292,13 @@
             <w:fldChar w:fldCharType="begin"/>
           </w:r>
           <w:r>
-            <w:instrText xml:space="preserve"> PAGEREF _Toc188 </w:instrText>
+            <w:instrText xml:space="preserve"> PAGEREF _Toc20111 </w:instrText>
           </w:r>
           <w:r>
             <w:fldChar w:fldCharType="separate"/>
           </w:r>
           <w:r>
-            <w:t>4</w:t>
+            <w:t>5</w:t>
           </w:r>
           <w:r>
             <w:fldChar w:fldCharType="end"/>
@@ -2328,7 +2330,7 @@
               <w:bCs/>
               <w:lang w:val="zh-CN"/>
             </w:rPr>
-            <w:instrText xml:space="preserve"> HYPERLINK \l _Toc20928 </w:instrText>
+            <w:instrText xml:space="preserve"> HYPERLINK \l _Toc3377 </w:instrText>
           </w:r>
           <w:r>
             <w:rPr>
@@ -2350,13 +2352,13 @@
             <w:fldChar w:fldCharType="begin"/>
           </w:r>
           <w:r>
-            <w:instrText xml:space="preserve"> PAGEREF _Toc20928 </w:instrText>
+            <w:instrText xml:space="preserve"> PAGEREF _Toc3377 </w:instrText>
           </w:r>
           <w:r>
             <w:fldChar w:fldCharType="separate"/>
           </w:r>
           <w:r>
-            <w:t>5</w:t>
+            <w:t>6</w:t>
           </w:r>
           <w:r>
             <w:fldChar w:fldCharType="end"/>
@@ -2388,7 +2390,7 @@
               <w:bCs/>
               <w:lang w:val="zh-CN"/>
             </w:rPr>
-            <w:instrText xml:space="preserve"> HYPERLINK \l _Toc14063 </w:instrText>
+            <w:instrText xml:space="preserve"> HYPERLINK \l _Toc31215 </w:instrText>
           </w:r>
           <w:r>
             <w:rPr>
@@ -2410,7 +2412,7 @@
             <w:fldChar w:fldCharType="begin"/>
           </w:r>
           <w:r>
-            <w:instrText xml:space="preserve"> PAGEREF _Toc14063 </w:instrText>
+            <w:instrText xml:space="preserve"> PAGEREF _Toc31215 </w:instrText>
           </w:r>
           <w:r>
             <w:fldChar w:fldCharType="separate"/>
@@ -2448,7 +2450,7 @@
               <w:bCs/>
               <w:lang w:val="zh-CN"/>
             </w:rPr>
-            <w:instrText xml:space="preserve"> HYPERLINK \l _Toc17631 </w:instrText>
+            <w:instrText xml:space="preserve"> HYPERLINK \l _Toc12213 </w:instrText>
           </w:r>
           <w:r>
             <w:rPr>
@@ -2470,13 +2472,13 @@
             <w:fldChar w:fldCharType="begin"/>
           </w:r>
           <w:r>
-            <w:instrText xml:space="preserve"> PAGEREF _Toc17631 </w:instrText>
+            <w:instrText xml:space="preserve"> PAGEREF _Toc12213 </w:instrText>
           </w:r>
           <w:r>
             <w:fldChar w:fldCharType="separate"/>
           </w:r>
           <w:r>
-            <w:t>6</w:t>
+            <w:t>7</w:t>
           </w:r>
           <w:r>
             <w:fldChar w:fldCharType="end"/>
@@ -2508,7 +2510,7 @@
               <w:bCs/>
               <w:lang w:val="zh-CN"/>
             </w:rPr>
-            <w:instrText xml:space="preserve"> HYPERLINK \l _Toc20487 </w:instrText>
+            <w:instrText xml:space="preserve"> HYPERLINK \l _Toc30862 </w:instrText>
           </w:r>
           <w:r>
             <w:rPr>
@@ -2530,13 +2532,13 @@
             <w:fldChar w:fldCharType="begin"/>
           </w:r>
           <w:r>
-            <w:instrText xml:space="preserve"> PAGEREF _Toc20487 </w:instrText>
+            <w:instrText xml:space="preserve"> PAGEREF _Toc30862 </w:instrText>
           </w:r>
           <w:r>
             <w:fldChar w:fldCharType="separate"/>
           </w:r>
           <w:r>
-            <w:t>6</w:t>
+            <w:t>7</w:t>
           </w:r>
           <w:r>
             <w:fldChar w:fldCharType="end"/>
@@ -2568,7 +2570,7 @@
               <w:bCs/>
               <w:lang w:val="zh-CN"/>
             </w:rPr>
-            <w:instrText xml:space="preserve"> HYPERLINK \l _Toc1873 </w:instrText>
+            <w:instrText xml:space="preserve"> HYPERLINK \l _Toc1268 </w:instrText>
           </w:r>
           <w:r>
             <w:rPr>
@@ -2590,13 +2592,13 @@
             <w:fldChar w:fldCharType="begin"/>
           </w:r>
           <w:r>
-            <w:instrText xml:space="preserve"> PAGEREF _Toc1873 </w:instrText>
+            <w:instrText xml:space="preserve"> PAGEREF _Toc1268 </w:instrText>
           </w:r>
           <w:r>
             <w:fldChar w:fldCharType="separate"/>
           </w:r>
           <w:r>
-            <w:t>6</w:t>
+            <w:t>7</w:t>
           </w:r>
           <w:r>
             <w:fldChar w:fldCharType="end"/>
@@ -2628,7 +2630,7 @@
               <w:bCs/>
               <w:lang w:val="zh-CN"/>
             </w:rPr>
-            <w:instrText xml:space="preserve"> HYPERLINK \l _Toc12319 </w:instrText>
+            <w:instrText xml:space="preserve"> HYPERLINK \l _Toc31394 </w:instrText>
           </w:r>
           <w:r>
             <w:rPr>
@@ -2650,7 +2652,7 @@
             <w:fldChar w:fldCharType="begin"/>
           </w:r>
           <w:r>
-            <w:instrText xml:space="preserve"> PAGEREF _Toc12319 </w:instrText>
+            <w:instrText xml:space="preserve"> PAGEREF _Toc31394 </w:instrText>
           </w:r>
           <w:r>
             <w:fldChar w:fldCharType="separate"/>
@@ -2688,7 +2690,7 @@
               <w:bCs/>
               <w:lang w:val="zh-CN"/>
             </w:rPr>
-            <w:instrText xml:space="preserve"> HYPERLINK \l _Toc32482 </w:instrText>
+            <w:instrText xml:space="preserve"> HYPERLINK \l _Toc6634 </w:instrText>
           </w:r>
           <w:r>
             <w:rPr>
@@ -2710,13 +2712,13 @@
             <w:fldChar w:fldCharType="begin"/>
           </w:r>
           <w:r>
-            <w:instrText xml:space="preserve"> PAGEREF _Toc32482 </w:instrText>
+            <w:instrText xml:space="preserve"> PAGEREF _Toc6634 </w:instrText>
           </w:r>
           <w:r>
             <w:fldChar w:fldCharType="separate"/>
           </w:r>
           <w:r>
-            <w:t>7</w:t>
+            <w:t>8</w:t>
           </w:r>
           <w:r>
             <w:fldChar w:fldCharType="end"/>
@@ -2748,7 +2750,7 @@
               <w:bCs/>
               <w:lang w:val="zh-CN"/>
             </w:rPr>
-            <w:instrText xml:space="preserve"> HYPERLINK \l _Toc22403 </w:instrText>
+            <w:instrText xml:space="preserve"> HYPERLINK \l _Toc2126 </w:instrText>
           </w:r>
           <w:r>
             <w:rPr>
@@ -2770,13 +2772,13 @@
             <w:fldChar w:fldCharType="begin"/>
           </w:r>
           <w:r>
-            <w:instrText xml:space="preserve"> PAGEREF _Toc22403 </w:instrText>
+            <w:instrText xml:space="preserve"> PAGEREF _Toc2126 </w:instrText>
           </w:r>
           <w:r>
             <w:fldChar w:fldCharType="separate"/>
           </w:r>
           <w:r>
-            <w:t>7</w:t>
+            <w:t>8</w:t>
           </w:r>
           <w:r>
             <w:fldChar w:fldCharType="end"/>
@@ -2808,7 +2810,7 @@
               <w:bCs/>
               <w:lang w:val="zh-CN"/>
             </w:rPr>
-            <w:instrText xml:space="preserve"> HYPERLINK \l _Toc23960 </w:instrText>
+            <w:instrText xml:space="preserve"> HYPERLINK \l _Toc12511 </w:instrText>
           </w:r>
           <w:r>
             <w:rPr>
@@ -2830,13 +2832,13 @@
             <w:fldChar w:fldCharType="begin"/>
           </w:r>
           <w:r>
-            <w:instrText xml:space="preserve"> PAGEREF _Toc23960 </w:instrText>
+            <w:instrText xml:space="preserve"> PAGEREF _Toc12511 </w:instrText>
           </w:r>
           <w:r>
             <w:fldChar w:fldCharType="separate"/>
           </w:r>
           <w:r>
-            <w:t>8</w:t>
+            <w:t>9</w:t>
           </w:r>
           <w:r>
             <w:fldChar w:fldCharType="end"/>
@@ -2868,7 +2870,7 @@
               <w:bCs/>
               <w:lang w:val="zh-CN"/>
             </w:rPr>
-            <w:instrText xml:space="preserve"> HYPERLINK \l _Toc16222 </w:instrText>
+            <w:instrText xml:space="preserve"> HYPERLINK \l _Toc4769 </w:instrText>
           </w:r>
           <w:r>
             <w:rPr>
@@ -2890,13 +2892,13 @@
             <w:fldChar w:fldCharType="begin"/>
           </w:r>
           <w:r>
-            <w:instrText xml:space="preserve"> PAGEREF _Toc16222 </w:instrText>
+            <w:instrText xml:space="preserve"> PAGEREF _Toc4769 </w:instrText>
           </w:r>
           <w:r>
             <w:fldChar w:fldCharType="separate"/>
           </w:r>
           <w:r>
-            <w:t>8</w:t>
+            <w:t>9</w:t>
           </w:r>
           <w:r>
             <w:fldChar w:fldCharType="end"/>
@@ -2928,7 +2930,7 @@
               <w:bCs/>
               <w:lang w:val="zh-CN"/>
             </w:rPr>
-            <w:instrText xml:space="preserve"> HYPERLINK \l _Toc4647 </w:instrText>
+            <w:instrText xml:space="preserve"> HYPERLINK \l _Toc30441 </w:instrText>
           </w:r>
           <w:r>
             <w:rPr>
@@ -2950,7 +2952,7 @@
             <w:fldChar w:fldCharType="begin"/>
           </w:r>
           <w:r>
-            <w:instrText xml:space="preserve"> PAGEREF _Toc4647 </w:instrText>
+            <w:instrText xml:space="preserve"> PAGEREF _Toc30441 </w:instrText>
           </w:r>
           <w:r>
             <w:fldChar w:fldCharType="separate"/>
@@ -2988,7 +2990,7 @@
               <w:bCs/>
               <w:lang w:val="zh-CN"/>
             </w:rPr>
-            <w:instrText xml:space="preserve"> HYPERLINK \l _Toc29933 </w:instrText>
+            <w:instrText xml:space="preserve"> HYPERLINK \l _Toc6552 </w:instrText>
           </w:r>
           <w:r>
             <w:rPr>
@@ -3010,13 +3012,13 @@
             <w:fldChar w:fldCharType="begin"/>
           </w:r>
           <w:r>
-            <w:instrText xml:space="preserve"> PAGEREF _Toc29933 </w:instrText>
+            <w:instrText xml:space="preserve"> PAGEREF _Toc6552 </w:instrText>
           </w:r>
           <w:r>
             <w:fldChar w:fldCharType="separate"/>
           </w:r>
           <w:r>
-            <w:t>9</w:t>
+            <w:t>10</w:t>
           </w:r>
           <w:r>
             <w:fldChar w:fldCharType="end"/>
@@ -3048,7 +3050,7 @@
               <w:bCs/>
               <w:lang w:val="zh-CN"/>
             </w:rPr>
-            <w:instrText xml:space="preserve"> HYPERLINK \l _Toc12518 </w:instrText>
+            <w:instrText xml:space="preserve"> HYPERLINK \l _Toc15973 </w:instrText>
           </w:r>
           <w:r>
             <w:rPr>
@@ -3070,7 +3072,7 @@
             <w:fldChar w:fldCharType="begin"/>
           </w:r>
           <w:r>
-            <w:instrText xml:space="preserve"> PAGEREF _Toc12518 </w:instrText>
+            <w:instrText xml:space="preserve"> PAGEREF _Toc15973 </w:instrText>
           </w:r>
           <w:r>
             <w:fldChar w:fldCharType="separate"/>
@@ -3108,7 +3110,7 @@
               <w:bCs/>
               <w:lang w:val="zh-CN"/>
             </w:rPr>
-            <w:instrText xml:space="preserve"> HYPERLINK \l _Toc12044 </w:instrText>
+            <w:instrText xml:space="preserve"> HYPERLINK \l _Toc30502 </w:instrText>
           </w:r>
           <w:r>
             <w:rPr>
@@ -3130,13 +3132,13 @@
             <w:fldChar w:fldCharType="begin"/>
           </w:r>
           <w:r>
-            <w:instrText xml:space="preserve"> PAGEREF _Toc12044 </w:instrText>
+            <w:instrText xml:space="preserve"> PAGEREF _Toc30502 </w:instrText>
           </w:r>
           <w:r>
             <w:fldChar w:fldCharType="separate"/>
           </w:r>
           <w:r>
-            <w:t>10</w:t>
+            <w:t>11</w:t>
           </w:r>
           <w:r>
             <w:fldChar w:fldCharType="end"/>
@@ -3168,7 +3170,7 @@
               <w:bCs/>
               <w:lang w:val="zh-CN"/>
             </w:rPr>
-            <w:instrText xml:space="preserve"> HYPERLINK \l _Toc16796 </w:instrText>
+            <w:instrText xml:space="preserve"> HYPERLINK \l _Toc11864 </w:instrText>
           </w:r>
           <w:r>
             <w:rPr>
@@ -3190,13 +3192,13 @@
             <w:fldChar w:fldCharType="begin"/>
           </w:r>
           <w:r>
-            <w:instrText xml:space="preserve"> PAGEREF _Toc16796 </w:instrText>
+            <w:instrText xml:space="preserve"> PAGEREF _Toc11864 </w:instrText>
           </w:r>
           <w:r>
             <w:fldChar w:fldCharType="separate"/>
           </w:r>
           <w:r>
-            <w:t>10</w:t>
+            <w:t>11</w:t>
           </w:r>
           <w:r>
             <w:fldChar w:fldCharType="end"/>
@@ -3228,7 +3230,7 @@
               <w:bCs/>
               <w:lang w:val="zh-CN"/>
             </w:rPr>
-            <w:instrText xml:space="preserve"> HYPERLINK \l _Toc14675 </w:instrText>
+            <w:instrText xml:space="preserve"> HYPERLINK \l _Toc8082 </w:instrText>
           </w:r>
           <w:r>
             <w:rPr>
@@ -3250,7 +3252,7 @@
             <w:fldChar w:fldCharType="begin"/>
           </w:r>
           <w:r>
-            <w:instrText xml:space="preserve"> PAGEREF _Toc14675 </w:instrText>
+            <w:instrText xml:space="preserve"> PAGEREF _Toc8082 </w:instrText>
           </w:r>
           <w:r>
             <w:fldChar w:fldCharType="separate"/>
@@ -3288,7 +3290,7 @@
               <w:bCs/>
               <w:lang w:val="zh-CN"/>
             </w:rPr>
-            <w:instrText xml:space="preserve"> HYPERLINK \l _Toc167 </w:instrText>
+            <w:instrText xml:space="preserve"> HYPERLINK \l _Toc5602 </w:instrText>
           </w:r>
           <w:r>
             <w:rPr>
@@ -3328,13 +3330,13 @@
             <w:fldChar w:fldCharType="begin"/>
           </w:r>
           <w:r>
-            <w:instrText xml:space="preserve"> PAGEREF _Toc167 </w:instrText>
+            <w:instrText xml:space="preserve"> PAGEREF _Toc5602 </w:instrText>
           </w:r>
           <w:r>
             <w:fldChar w:fldCharType="separate"/>
           </w:r>
           <w:r>
-            <w:t>11</w:t>
+            <w:t>12</w:t>
           </w:r>
           <w:r>
             <w:fldChar w:fldCharType="end"/>
@@ -3366,7 +3368,7 @@
               <w:bCs/>
               <w:lang w:val="zh-CN"/>
             </w:rPr>
-            <w:instrText xml:space="preserve"> HYPERLINK \l _Toc10544 </w:instrText>
+            <w:instrText xml:space="preserve"> HYPERLINK \l _Toc27049 </w:instrText>
           </w:r>
           <w:r>
             <w:rPr>
@@ -3391,13 +3393,13 @@
             <w:fldChar w:fldCharType="begin"/>
           </w:r>
           <w:r>
-            <w:instrText xml:space="preserve"> PAGEREF _Toc10544 </w:instrText>
+            <w:instrText xml:space="preserve"> PAGEREF _Toc27049 </w:instrText>
           </w:r>
           <w:r>
             <w:fldChar w:fldCharType="separate"/>
           </w:r>
           <w:r>
-            <w:t>11</w:t>
+            <w:t>12</w:t>
           </w:r>
           <w:r>
             <w:fldChar w:fldCharType="end"/>
@@ -3429,7 +3431,7 @@
               <w:bCs/>
               <w:lang w:val="zh-CN"/>
             </w:rPr>
-            <w:instrText xml:space="preserve"> HYPERLINK \l _Toc22077 </w:instrText>
+            <w:instrText xml:space="preserve"> HYPERLINK \l _Toc19486 </w:instrText>
           </w:r>
           <w:r>
             <w:rPr>
@@ -3454,13 +3456,13 @@
             <w:fldChar w:fldCharType="begin"/>
           </w:r>
           <w:r>
-            <w:instrText xml:space="preserve"> PAGEREF _Toc22077 </w:instrText>
+            <w:instrText xml:space="preserve"> PAGEREF _Toc19486 </w:instrText>
           </w:r>
           <w:r>
             <w:fldChar w:fldCharType="separate"/>
           </w:r>
           <w:r>
-            <w:t>11</w:t>
+            <w:t>12</w:t>
           </w:r>
           <w:r>
             <w:fldChar w:fldCharType="end"/>
@@ -3492,7 +3494,7 @@
               <w:bCs/>
               <w:lang w:val="zh-CN"/>
             </w:rPr>
-            <w:instrText xml:space="preserve"> HYPERLINK \l _Toc13455 </w:instrText>
+            <w:instrText xml:space="preserve"> HYPERLINK \l _Toc17811 </w:instrText>
           </w:r>
           <w:r>
             <w:rPr>
@@ -3517,7 +3519,7 @@
             <w:fldChar w:fldCharType="begin"/>
           </w:r>
           <w:r>
-            <w:instrText xml:space="preserve"> PAGEREF _Toc13455 </w:instrText>
+            <w:instrText xml:space="preserve"> PAGEREF _Toc17811 </w:instrText>
           </w:r>
           <w:r>
             <w:fldChar w:fldCharType="separate"/>
@@ -3555,7 +3557,7 @@
               <w:bCs/>
               <w:lang w:val="zh-CN"/>
             </w:rPr>
-            <w:instrText xml:space="preserve"> HYPERLINK \l _Toc7388 </w:instrText>
+            <w:instrText xml:space="preserve"> HYPERLINK \l _Toc2084 </w:instrText>
           </w:r>
           <w:r>
             <w:rPr>
@@ -3580,13 +3582,13 @@
             <w:fldChar w:fldCharType="begin"/>
           </w:r>
           <w:r>
-            <w:instrText xml:space="preserve"> PAGEREF _Toc7388 </w:instrText>
+            <w:instrText xml:space="preserve"> PAGEREF _Toc2084 </w:instrText>
           </w:r>
           <w:r>
             <w:fldChar w:fldCharType="separate"/>
           </w:r>
           <w:r>
-            <w:t>12</w:t>
+            <w:t>13</w:t>
           </w:r>
           <w:r>
             <w:fldChar w:fldCharType="end"/>
@@ -3618,7 +3620,7 @@
               <w:bCs/>
               <w:lang w:val="zh-CN"/>
             </w:rPr>
-            <w:instrText xml:space="preserve"> HYPERLINK \l _Toc32537 </w:instrText>
+            <w:instrText xml:space="preserve"> HYPERLINK \l _Toc16212 </w:instrText>
           </w:r>
           <w:r>
             <w:rPr>
@@ -3643,13 +3645,13 @@
             <w:fldChar w:fldCharType="begin"/>
           </w:r>
           <w:r>
-            <w:instrText xml:space="preserve"> PAGEREF _Toc32537 </w:instrText>
+            <w:instrText xml:space="preserve"> PAGEREF _Toc16212 </w:instrText>
           </w:r>
           <w:r>
             <w:fldChar w:fldCharType="separate"/>
           </w:r>
           <w:r>
-            <w:t>12</w:t>
+            <w:t>13</w:t>
           </w:r>
           <w:r>
             <w:fldChar w:fldCharType="end"/>
@@ -3681,7 +3683,7 @@
               <w:bCs/>
               <w:lang w:val="zh-CN"/>
             </w:rPr>
-            <w:instrText xml:space="preserve"> HYPERLINK \l _Toc22569 </w:instrText>
+            <w:instrText xml:space="preserve"> HYPERLINK \l _Toc14862 </w:instrText>
           </w:r>
           <w:r>
             <w:rPr>
@@ -3706,13 +3708,13 @@
             <w:fldChar w:fldCharType="begin"/>
           </w:r>
           <w:r>
-            <w:instrText xml:space="preserve"> PAGEREF _Toc22569 </w:instrText>
+            <w:instrText xml:space="preserve"> PAGEREF _Toc14862 </w:instrText>
           </w:r>
           <w:r>
             <w:fldChar w:fldCharType="separate"/>
           </w:r>
           <w:r>
-            <w:t>12</w:t>
+            <w:t>13</w:t>
           </w:r>
           <w:r>
             <w:fldChar w:fldCharType="end"/>
@@ -3744,7 +3746,7 @@
               <w:bCs/>
               <w:lang w:val="zh-CN"/>
             </w:rPr>
-            <w:instrText xml:space="preserve"> HYPERLINK \l _Toc6671 </w:instrText>
+            <w:instrText xml:space="preserve"> HYPERLINK \l _Toc21046 </w:instrText>
           </w:r>
           <w:r>
             <w:rPr>
@@ -3766,13 +3768,13 @@
             <w:fldChar w:fldCharType="begin"/>
           </w:r>
           <w:r>
-            <w:instrText xml:space="preserve"> PAGEREF _Toc6671 </w:instrText>
+            <w:instrText xml:space="preserve"> PAGEREF _Toc21046 </w:instrText>
           </w:r>
           <w:r>
             <w:fldChar w:fldCharType="separate"/>
           </w:r>
           <w:r>
-            <w:t>12</w:t>
+            <w:t>13</w:t>
           </w:r>
           <w:r>
             <w:fldChar w:fldCharType="end"/>
@@ -3877,15 +3879,13 @@
           <w:szCs w:val="56"/>
         </w:rPr>
       </w:pPr>
-      <w:bookmarkStart w:id="53" w:name="_GoBack"/>
-      <w:bookmarkEnd w:id="53"/>
     </w:p>
     <w:p>
       <w:pPr>
         <w:pStyle w:val="45"/>
       </w:pPr>
       <w:bookmarkStart w:id="10" w:name="_Toc497072225"/>
-      <w:bookmarkStart w:id="11" w:name="_Toc172"/>
+      <w:bookmarkStart w:id="11" w:name="_Toc24666"/>
       <w:r>
         <w:rPr>
           <w:rFonts w:hint="eastAsia"/>
@@ -3912,7 +3912,7 @@
         <w:pStyle w:val="44"/>
       </w:pPr>
       <w:bookmarkStart w:id="12" w:name="_Toc497072226"/>
-      <w:bookmarkStart w:id="13" w:name="_Toc20592"/>
+      <w:bookmarkStart w:id="13" w:name="_Toc14987"/>
       <w:r>
         <w:t>项目经理</w:t>
       </w:r>
@@ -3990,6 +3990,12 @@
             <w:insideV w:val="single" w:color="000000" w:sz="4" w:space="0"/>
           </w:tblBorders>
           <w:tblLayout w:type="fixed"/>
+          <w:tblCellMar>
+            <w:top w:w="0" w:type="dxa"/>
+            <w:left w:w="108" w:type="dxa"/>
+            <w:bottom w:w="0" w:type="dxa"/>
+            <w:right w:w="108" w:type="dxa"/>
+          </w:tblCellMar>
         </w:tblPrEx>
         <w:tc>
           <w:tcPr>
@@ -4338,7 +4344,7 @@
       <w:pPr>
         <w:pStyle w:val="44"/>
       </w:pPr>
-      <w:bookmarkStart w:id="14" w:name="_Toc188"/>
+      <w:bookmarkStart w:id="14" w:name="_Toc20111"/>
       <w:r>
         <w:rPr>
           <w:rFonts w:hint="eastAsia"/>
@@ -5322,7 +5328,7 @@
       <w:pPr>
         <w:pStyle w:val="44"/>
       </w:pPr>
-      <w:bookmarkStart w:id="15" w:name="_Toc20928"/>
+      <w:bookmarkStart w:id="15" w:name="_Toc3377"/>
       <w:r>
         <w:rPr>
           <w:rFonts w:hint="eastAsia"/>
@@ -5767,7 +5773,7 @@
       <w:pPr>
         <w:pStyle w:val="44"/>
       </w:pPr>
-      <w:bookmarkStart w:id="16" w:name="_Toc14063"/>
+      <w:bookmarkStart w:id="16" w:name="_Toc31215"/>
       <w:r>
         <w:rPr>
           <w:rFonts w:hint="eastAsia"/>
@@ -6199,7 +6205,7 @@
       <w:pPr>
         <w:pStyle w:val="44"/>
       </w:pPr>
-      <w:bookmarkStart w:id="17" w:name="_Toc17631"/>
+      <w:bookmarkStart w:id="17" w:name="_Toc12213"/>
       <w:r>
         <w:rPr>
           <w:rFonts w:hint="eastAsia"/>
@@ -6608,7 +6614,7 @@
       <w:pPr>
         <w:pStyle w:val="44"/>
       </w:pPr>
-      <w:bookmarkStart w:id="18" w:name="_Toc20487"/>
+      <w:bookmarkStart w:id="18" w:name="_Toc30862"/>
       <w:r>
         <w:rPr>
           <w:rFonts w:hint="eastAsia"/>
@@ -7040,7 +7046,7 @@
       <w:pPr>
         <w:pStyle w:val="44"/>
       </w:pPr>
-      <w:bookmarkStart w:id="19" w:name="_Toc1873"/>
+      <w:bookmarkStart w:id="19" w:name="_Toc1268"/>
       <w:r>
         <w:rPr>
           <w:rFonts w:hint="eastAsia"/>
@@ -7455,7 +7461,7 @@
       <w:pPr>
         <w:pStyle w:val="44"/>
       </w:pPr>
-      <w:bookmarkStart w:id="20" w:name="_Toc12319"/>
+      <w:bookmarkStart w:id="20" w:name="_Toc31394"/>
       <w:r>
         <w:rPr>
           <w:rFonts w:hint="eastAsia"/>
@@ -7866,7 +7872,7 @@
       <w:pPr>
         <w:pStyle w:val="44"/>
       </w:pPr>
-      <w:bookmarkStart w:id="21" w:name="_Toc32482"/>
+      <w:bookmarkStart w:id="21" w:name="_Toc6634"/>
       <w:r>
         <w:rPr>
           <w:rFonts w:hint="eastAsia"/>
@@ -8287,7 +8293,7 @@
       <w:pPr>
         <w:pStyle w:val="44"/>
       </w:pPr>
-      <w:bookmarkStart w:id="22" w:name="_Toc22403"/>
+      <w:bookmarkStart w:id="22" w:name="_Toc2126"/>
       <w:r>
         <w:rPr>
           <w:rFonts w:hint="eastAsia"/>
@@ -8703,7 +8709,7 @@
       <w:pPr>
         <w:pStyle w:val="44"/>
       </w:pPr>
-      <w:bookmarkStart w:id="24" w:name="_Toc23960"/>
+      <w:bookmarkStart w:id="24" w:name="_Toc12511"/>
       <w:r>
         <w:rPr>
           <w:rFonts w:hint="eastAsia"/>
@@ -9122,7 +9128,7 @@
       <w:pPr>
         <w:pStyle w:val="44"/>
       </w:pPr>
-      <w:bookmarkStart w:id="25" w:name="_Toc16222"/>
+      <w:bookmarkStart w:id="25" w:name="_Toc4769"/>
       <w:r>
         <w:rPr>
           <w:rFonts w:hint="eastAsia"/>
@@ -9556,7 +9562,7 @@
       <w:pPr>
         <w:pStyle w:val="44"/>
       </w:pPr>
-      <w:bookmarkStart w:id="26" w:name="_Toc4647"/>
+      <w:bookmarkStart w:id="26" w:name="_Toc30441"/>
       <w:r>
         <w:rPr>
           <w:rFonts w:hint="eastAsia"/>
@@ -9974,7 +9980,7 @@
       <w:pPr>
         <w:pStyle w:val="44"/>
       </w:pPr>
-      <w:bookmarkStart w:id="27" w:name="_Toc29933"/>
+      <w:bookmarkStart w:id="27" w:name="_Toc6552"/>
       <w:r>
         <w:rPr>
           <w:rFonts w:hint="eastAsia"/>
@@ -10038,14 +10044,6 @@
       </w:tblGrid>
       <w:tr>
         <w:tblPrEx>
-          <w:tblBorders>
-            <w:top w:val="single" w:color="000000" w:sz="4" w:space="0"/>
-            <w:left w:val="single" w:color="000000" w:sz="4" w:space="0"/>
-            <w:bottom w:val="single" w:color="000000" w:sz="4" w:space="0"/>
-            <w:right w:val="single" w:color="000000" w:sz="4" w:space="0"/>
-            <w:insideH w:val="single" w:color="000000" w:sz="4" w:space="0"/>
-            <w:insideV w:val="single" w:color="000000" w:sz="4" w:space="0"/>
-          </w:tblBorders>
           <w:tblLayout w:type="fixed"/>
           <w:tblCellMar>
             <w:top w:w="0" w:type="dxa"/>
@@ -10772,7 +10770,7 @@
       <w:pPr>
         <w:pStyle w:val="44"/>
       </w:pPr>
-      <w:bookmarkStart w:id="28" w:name="_Toc12518"/>
+      <w:bookmarkStart w:id="28" w:name="_Toc15973"/>
       <w:r>
         <w:rPr>
           <w:rFonts w:hint="eastAsia"/>
@@ -11839,7 +11837,7 @@
       <w:pPr>
         <w:pStyle w:val="44"/>
       </w:pPr>
-      <w:bookmarkStart w:id="29" w:name="_Toc12044"/>
+      <w:bookmarkStart w:id="29" w:name="_Toc30502"/>
       <w:r>
         <w:rPr>
           <w:rFonts w:hint="eastAsia"/>
@@ -12726,7 +12724,7 @@
       <w:pPr>
         <w:pStyle w:val="44"/>
       </w:pPr>
-      <w:bookmarkStart w:id="30" w:name="_Toc16796"/>
+      <w:bookmarkStart w:id="30" w:name="_Toc11864"/>
       <w:r>
         <w:rPr>
           <w:rFonts w:hint="eastAsia"/>
@@ -12776,6 +12774,12 @@
             <w:insideV w:val="single" w:color="000000" w:sz="4" w:space="0"/>
           </w:tblBorders>
           <w:tblLayout w:type="fixed"/>
+          <w:tblCellMar>
+            <w:top w:w="0" w:type="dxa"/>
+            <w:left w:w="108" w:type="dxa"/>
+            <w:bottom w:w="0" w:type="dxa"/>
+            <w:right w:w="108" w:type="dxa"/>
+          </w:tblCellMar>
         </w:tblPrEx>
         <w:tc>
           <w:tcPr>
@@ -13108,7 +13112,7 @@
           <w:numId w:val="0"/>
         </w:numPr>
       </w:pPr>
-      <w:bookmarkStart w:id="31" w:name="_Toc14675"/>
+      <w:bookmarkStart w:id="31" w:name="_Toc8082"/>
       <w:r>
         <w:rPr>
           <w:rFonts w:hint="eastAsia"/>
@@ -13494,7 +13498,7 @@
       <w:pPr>
         <w:pStyle w:val="45"/>
       </w:pPr>
-      <w:bookmarkStart w:id="32" w:name="_Toc167"/>
+      <w:bookmarkStart w:id="32" w:name="_Toc5602"/>
       <w:r>
         <w:t>组织</w:t>
       </w:r>
@@ -13572,7 +13576,7 @@
         <w:pStyle w:val="45"/>
       </w:pPr>
       <w:bookmarkStart w:id="33" w:name="_Toc497072234"/>
-      <w:bookmarkStart w:id="34" w:name="_Toc10544"/>
+      <w:bookmarkStart w:id="34" w:name="_Toc27049"/>
       <w:r>
         <w:t>人员配备管理计划</w:t>
       </w:r>
@@ -13585,7 +13589,7 @@
       </w:pPr>
       <w:bookmarkStart w:id="35" w:name="_Toc496816783"/>
       <w:bookmarkStart w:id="36" w:name="_Toc497072235"/>
-      <w:bookmarkStart w:id="37" w:name="_Toc22077"/>
+      <w:bookmarkStart w:id="37" w:name="_Toc19486"/>
       <w:r>
         <w:t>人员招募</w:t>
       </w:r>
@@ -13597,8 +13601,8 @@
       <w:pPr>
         <w:ind w:left="420" w:firstLine="420"/>
       </w:pPr>
-      <w:bookmarkStart w:id="38" w:name="_Toc497072236"/>
-      <w:bookmarkStart w:id="39" w:name="_Toc496816784"/>
+      <w:bookmarkStart w:id="38" w:name="_Toc496816784"/>
+      <w:bookmarkStart w:id="39" w:name="_Toc497072236"/>
       <w:r>
         <w:rPr>
           <w:rFonts w:hint="eastAsia"/>
@@ -13610,7 +13614,7 @@
       <w:pPr>
         <w:pStyle w:val="44"/>
       </w:pPr>
-      <w:bookmarkStart w:id="40" w:name="_Toc13455"/>
+      <w:bookmarkStart w:id="40" w:name="_Toc17811"/>
       <w:r>
         <w:t>资源日历</w:t>
       </w:r>
@@ -13661,6 +13665,12 @@
             <w:insideV w:val="single" w:color="000000" w:sz="4" w:space="0"/>
           </w:tblBorders>
           <w:tblLayout w:type="fixed"/>
+          <w:tblCellMar>
+            <w:top w:w="0" w:type="dxa"/>
+            <w:left w:w="108" w:type="dxa"/>
+            <w:bottom w:w="0" w:type="dxa"/>
+            <w:right w:w="108" w:type="dxa"/>
+          </w:tblCellMar>
         </w:tblPrEx>
         <w:trPr>
           <w:jc w:val="right"/>
@@ -14418,7 +14428,7 @@
       </w:pPr>
       <w:bookmarkStart w:id="41" w:name="_Toc497072239"/>
       <w:bookmarkStart w:id="42" w:name="_Toc496816787"/>
-      <w:bookmarkStart w:id="43" w:name="_Toc7388"/>
+      <w:bookmarkStart w:id="43" w:name="_Toc2084"/>
       <w:r>
         <w:t>培训需要</w:t>
       </w:r>
@@ -15183,7 +15193,7 @@
       </w:pPr>
       <w:bookmarkStart w:id="44" w:name="_Toc497072240"/>
       <w:bookmarkStart w:id="45" w:name="_Toc496816788"/>
-      <w:bookmarkStart w:id="46" w:name="_Toc32537"/>
+      <w:bookmarkStart w:id="46" w:name="_Toc16212"/>
       <w:r>
         <w:t>认可与奖励</w:t>
       </w:r>
@@ -15646,7 +15656,7 @@
       </w:pPr>
       <w:bookmarkStart w:id="47" w:name="_Toc497072241"/>
       <w:bookmarkStart w:id="48" w:name="_Toc496816789"/>
-      <w:bookmarkStart w:id="49" w:name="_Toc22569"/>
+      <w:bookmarkStart w:id="49" w:name="_Toc14862"/>
       <w:r>
         <w:t>合规性</w:t>
       </w:r>
@@ -15718,9 +15728,9 @@
       <w:pPr>
         <w:pStyle w:val="44"/>
       </w:pPr>
-      <w:bookmarkStart w:id="50" w:name="_Toc497072242"/>
-      <w:bookmarkStart w:id="51" w:name="_Toc496816790"/>
-      <w:bookmarkStart w:id="52" w:name="_Toc6671"/>
+      <w:bookmarkStart w:id="50" w:name="_Toc496816790"/>
+      <w:bookmarkStart w:id="51" w:name="_Toc497072242"/>
+      <w:bookmarkStart w:id="52" w:name="_Toc21046"/>
       <w:r>
         <w:rPr>
           <w:rFonts w:hint="eastAsia"/>
@@ -16304,7 +16314,7 @@
     <w:lsdException w:qFormat="1" w:unhideWhenUsed="0" w:uiPriority="10" w:semiHidden="0" w:name="Title"/>
     <w:lsdException w:uiPriority="99" w:name="Closing"/>
     <w:lsdException w:uiPriority="99" w:name="Signature"/>
-    <w:lsdException w:uiPriority="1" w:name="Default Paragraph Font"/>
+    <w:lsdException w:qFormat="1" w:uiPriority="1" w:name="Default Paragraph Font"/>
     <w:lsdException w:qFormat="1" w:unhideWhenUsed="0" w:uiPriority="0" w:semiHidden="0" w:name="Body Text"/>
     <w:lsdException w:uiPriority="99" w:name="Body Text Indent"/>
     <w:lsdException w:uiPriority="99" w:name="List Continue"/>
@@ -16342,7 +16352,7 @@
     <w:lsdException w:uiPriority="99" w:name="HTML Sample"/>
     <w:lsdException w:uiPriority="99" w:name="HTML Typewriter"/>
     <w:lsdException w:uiPriority="99" w:name="HTML Variable"/>
-    <w:lsdException w:uiPriority="99" w:name="Normal Table"/>
+    <w:lsdException w:qFormat="1" w:uiPriority="99" w:name="Normal Table"/>
     <w:lsdException w:uiPriority="99" w:name="annotation subject"/>
     <w:lsdException w:uiPriority="99" w:name="Table Simple 1"/>
     <w:lsdException w:uiPriority="99" w:name="Table Simple 2"/>
@@ -16688,12 +16698,14 @@
     <w:name w:val="Default Paragraph Font"/>
     <w:semiHidden/>
     <w:unhideWhenUsed/>
+    <w:qFormat/>
     <w:uiPriority w:val="1"/>
   </w:style>
   <w:style w:type="table" w:default="1" w:styleId="41">
     <w:name w:val="Normal Table"/>
     <w:semiHidden/>
     <w:unhideWhenUsed/>
+    <w:qFormat/>
     <w:uiPriority w:val="99"/>
     <w:tblPr>
       <w:tblLayout w:type="fixed"/>
